--- a/src/Test_Cases/[Test-Script]  Railroad.docx
+++ b/src/Test_Cases/[Test-Script]  Railroad.docx
@@ -264,21 +264,18 @@
             </w:r>
             <w:r>
               <w:rPr>
-                <w:color w:val="808080" w:themeColor="background1" w:themeShade="80"/>
                 <w:sz w:val="16"/>
               </w:rPr>
               <w:t>P</w:t>
             </w:r>
             <w:r>
               <w:rPr>
-                <w:color w:val="808080" w:themeColor="background1" w:themeShade="80"/>
                 <w:sz w:val="16"/>
               </w:rPr>
               <w:t xml:space="preserve">layer which landed on the </w:t>
             </w:r>
             <w:r>
               <w:rPr>
-                <w:color w:val="808080" w:themeColor="background1" w:themeShade="80"/>
                 <w:sz w:val="16"/>
               </w:rPr>
               <w:t>Railroad</w:t>
@@ -1325,14 +1322,12 @@
             </w:r>
             <w:r>
               <w:rPr>
-                <w:color w:val="808080" w:themeColor="background1" w:themeShade="80"/>
                 <w:sz w:val="16"/>
               </w:rPr>
               <w:t xml:space="preserve">GameBoard object </w:t>
             </w:r>
             <w:r>
               <w:rPr>
-                <w:color w:val="808080" w:themeColor="background1" w:themeShade="80"/>
                 <w:sz w:val="16"/>
               </w:rPr>
               <w:t>which contains the different game elements</w:t>
@@ -1355,29 +1350,34 @@
               <w:rPr>
                 <w:sz w:val="16"/>
               </w:rPr>
-              <w:t xml:space="preserve">layer – </w:t>
-            </w:r>
-            <w:r>
-              <w:rPr>
-                <w:color w:val="808080" w:themeColor="background1" w:themeShade="80"/>
+              <w:t>layer –</w:t>
+            </w:r>
+            <w:bookmarkStart w:id="0" w:name="_GoBack"/>
+            <w:r>
+              <w:rPr>
+                <w:sz w:val="16"/>
+              </w:rPr>
+              <w:t xml:space="preserve"> </w:t>
+            </w:r>
+            <w:r>
+              <w:rPr>
                 <w:sz w:val="16"/>
               </w:rPr>
               <w:t xml:space="preserve">Player </w:t>
             </w:r>
             <w:r>
               <w:rPr>
-                <w:color w:val="808080" w:themeColor="background1" w:themeShade="80"/>
                 <w:sz w:val="16"/>
               </w:rPr>
               <w:t xml:space="preserve">which landed on the </w:t>
             </w:r>
             <w:r>
               <w:rPr>
-                <w:color w:val="808080" w:themeColor="background1" w:themeShade="80"/>
                 <w:sz w:val="16"/>
               </w:rPr>
               <w:t>Railroad</w:t>
             </w:r>
+            <w:bookmarkEnd w:id="0"/>
           </w:p>
         </w:tc>
         <w:tc>
@@ -2079,8 +2079,6 @@
               </w:rPr>
               <w:t>P</w:t>
             </w:r>
-            <w:bookmarkStart w:id="0" w:name="_GoBack"/>
-            <w:bookmarkEnd w:id="0"/>
           </w:p>
         </w:tc>
       </w:tr>
